--- a/Bubble_short.docx
+++ b/Bubble_short.docx
@@ -496,6 +496,366 @@
       </w:pPr>
       <w:r>
         <w:t xml:space="preserve"> </w:t>
+      </w:r>
+    </w:p>
+    <w:p>
+      <w:pPr>
+        <w:spacing w:after="159" w:line="259" w:lineRule="auto"/>
+        <w:ind w:left="120" w:right="715"/>
+        <w:jc w:val="center"/>
+      </w:pPr>
+      <w:r>
+        <w:rPr>
+          <w:b/>
+          <w:u w:val="single" w:color="000000"/>
+        </w:rPr>
+        <w:lastRenderedPageBreak/>
+        <w:t>PSEUDO CODE</w:t>
+      </w:r>
+      <w:r>
+        <w:rPr>
+          <w:b/>
+        </w:rPr>
+        <w:t xml:space="preserve"> </w:t>
+      </w:r>
+    </w:p>
+    <w:p>
+      <w:pPr>
+        <w:spacing w:after="0" w:line="259" w:lineRule="auto"/>
+        <w:ind w:left="235" w:right="275"/>
+        <w:jc w:val="center"/>
+      </w:pPr>
+      <w:r>
+        <w:t xml:space="preserve">Data: Input array </w:t>
+      </w:r>
+      <w:proofErr w:type="gramStart"/>
+      <w:r>
+        <w:t>A[</w:t>
+      </w:r>
+      <w:proofErr w:type="gramEnd"/>
+      <w:r>
+        <w:t xml:space="preserve">] </w:t>
+      </w:r>
+    </w:p>
+    <w:p>
+      <w:pPr>
+        <w:spacing w:after="161" w:line="259" w:lineRule="auto"/>
+        <w:ind w:left="235"/>
+        <w:jc w:val="center"/>
+      </w:pPr>
+      <w:r>
+        <w:t xml:space="preserve">Result: Sorted array </w:t>
+      </w:r>
+      <w:proofErr w:type="gramStart"/>
+      <w:r>
+        <w:t>A[</w:t>
+      </w:r>
+      <w:proofErr w:type="gramEnd"/>
+      <w:r>
+        <w:t xml:space="preserve">] </w:t>
+      </w:r>
+    </w:p>
+    <w:p>
+      <w:pPr>
+        <w:spacing w:after="0" w:line="259" w:lineRule="auto"/>
+        <w:ind w:left="235" w:right="1538"/>
+        <w:jc w:val="center"/>
+      </w:pPr>
+      <w:r>
+        <w:t xml:space="preserve">Int </w:t>
+      </w:r>
+      <w:proofErr w:type="spellStart"/>
+      <w:proofErr w:type="gramStart"/>
+      <w:r>
+        <w:t>I,j</w:t>
+      </w:r>
+      <w:proofErr w:type="gramEnd"/>
+      <w:r>
+        <w:t>,k</w:t>
+      </w:r>
+      <w:proofErr w:type="spellEnd"/>
+      <w:r>
+        <w:t xml:space="preserve">; </w:t>
+      </w:r>
+    </w:p>
+    <w:p>
+      <w:pPr>
+        <w:spacing w:after="161" w:line="259" w:lineRule="auto"/>
+        <w:ind w:left="235" w:right="1056"/>
+        <w:jc w:val="center"/>
+      </w:pPr>
+      <w:r>
+        <w:t xml:space="preserve">n=length(A); </w:t>
+      </w:r>
+    </w:p>
+    <w:p>
+      <w:pPr>
+        <w:spacing w:after="1"/>
+        <w:ind w:left="3611" w:right="3140"/>
+      </w:pPr>
+      <w:r>
+        <w:rPr>
+          <w:b/>
+        </w:rPr>
+        <w:t>for</w:t>
+      </w:r>
+      <w:r>
+        <w:t xml:space="preserve"> j = 1 </w:t>
+      </w:r>
+      <w:proofErr w:type="spellStart"/>
+      <w:r>
+        <w:t>to n</w:t>
+      </w:r>
+      <w:proofErr w:type="spellEnd"/>
+      <w:r>
+        <w:t xml:space="preserve"> </w:t>
+      </w:r>
+      <w:r>
+        <w:rPr>
+          <w:b/>
+        </w:rPr>
+        <w:t>do</w:t>
+      </w:r>
+      <w:r>
+        <w:t xml:space="preserve">       </w:t>
+      </w:r>
+      <w:r>
+        <w:rPr>
+          <w:b/>
+        </w:rPr>
+        <w:t xml:space="preserve">for </w:t>
+      </w:r>
+      <w:proofErr w:type="spellStart"/>
+      <w:r>
+        <w:t>i</w:t>
+      </w:r>
+      <w:proofErr w:type="spellEnd"/>
+      <w:r>
+        <w:t xml:space="preserve"> = 0 n-1 </w:t>
+      </w:r>
+      <w:r>
+        <w:rPr>
+          <w:b/>
+        </w:rPr>
+        <w:t>do</w:t>
+      </w:r>
+      <w:r>
+        <w:t xml:space="preserve">            </w:t>
+      </w:r>
+      <w:r>
+        <w:rPr>
+          <w:b/>
+        </w:rPr>
+        <w:t xml:space="preserve"> if</w:t>
+      </w:r>
+      <w:r>
+        <w:t xml:space="preserve"> A[</w:t>
+      </w:r>
+      <w:proofErr w:type="spellStart"/>
+      <w:r>
+        <w:t>i</w:t>
+      </w:r>
+      <w:proofErr w:type="spellEnd"/>
+      <w:r>
+        <w:t xml:space="preserve">] &gt; A[i+1] </w:t>
+      </w:r>
+      <w:r>
+        <w:rPr>
+          <w:b/>
+        </w:rPr>
+        <w:t>then</w:t>
+      </w:r>
+      <w:r>
+        <w:t xml:space="preserve">                   temp = A[</w:t>
+      </w:r>
+      <w:proofErr w:type="spellStart"/>
+      <w:r>
+        <w:t>i</w:t>
+      </w:r>
+      <w:proofErr w:type="spellEnd"/>
+      <w:proofErr w:type="gramStart"/>
+      <w:r>
+        <w:t xml:space="preserve">];   </w:t>
+      </w:r>
+      <w:proofErr w:type="gramEnd"/>
+      <w:r>
+        <w:t xml:space="preserve">                A[</w:t>
+      </w:r>
+      <w:proofErr w:type="spellStart"/>
+      <w:r>
+        <w:t>i</w:t>
+      </w:r>
+      <w:proofErr w:type="spellEnd"/>
+      <w:r>
+        <w:t xml:space="preserve">] = A[i+1];                   A[i+1] = temp; </w:t>
+      </w:r>
+    </w:p>
+    <w:p>
+      <w:pPr>
+        <w:spacing w:after="0" w:line="259" w:lineRule="auto"/>
+        <w:ind w:right="1016"/>
+        <w:jc w:val="center"/>
+      </w:pPr>
+      <w:r>
+        <w:t xml:space="preserve">           </w:t>
+      </w:r>
+      <w:r>
+        <w:rPr>
+          <w:b/>
+        </w:rPr>
+        <w:t xml:space="preserve"> end</w:t>
+      </w:r>
+      <w:r>
+        <w:t xml:space="preserve"> </w:t>
+      </w:r>
+    </w:p>
+    <w:p>
+      <w:pPr>
+        <w:spacing w:after="0" w:line="259" w:lineRule="auto"/>
+        <w:ind w:right="1232"/>
+        <w:jc w:val="center"/>
+      </w:pPr>
+      <w:r>
+        <w:t xml:space="preserve">        </w:t>
+      </w:r>
+      <w:r>
+        <w:rPr>
+          <w:b/>
+        </w:rPr>
+        <w:t>end</w:t>
+      </w:r>
+      <w:r>
+        <w:t xml:space="preserve"> </w:t>
+      </w:r>
+    </w:p>
+    <w:p>
+      <w:pPr>
+        <w:spacing w:after="159" w:line="259" w:lineRule="auto"/>
+        <w:ind w:right="1669"/>
+        <w:jc w:val="center"/>
+      </w:pPr>
+      <w:r>
+        <w:rPr>
+          <w:b/>
+        </w:rPr>
+        <w:t xml:space="preserve">end </w:t>
+      </w:r>
+    </w:p>
+    <w:p>
+      <w:pPr>
+        <w:spacing w:after="159" w:line="259" w:lineRule="auto"/>
+        <w:ind w:left="0" w:firstLine="0"/>
+      </w:pPr>
+      <w:r>
+        <w:rPr>
+          <w:b/>
+        </w:rPr>
+        <w:t xml:space="preserve"> </w:t>
+      </w:r>
+    </w:p>
+    <w:p>
+      <w:pPr>
+        <w:spacing w:after="304" w:line="259" w:lineRule="auto"/>
+        <w:ind w:left="120"/>
+        <w:jc w:val="center"/>
+      </w:pPr>
+      <w:r>
+        <w:rPr>
+          <w:b/>
+          <w:u w:val="single" w:color="000000"/>
+        </w:rPr>
+        <w:t>TIME COMPLEXITY</w:t>
+      </w:r>
+      <w:r>
+        <w:rPr>
+          <w:b/>
+        </w:rPr>
+        <w:t xml:space="preserve">  </w:t>
+      </w:r>
+    </w:p>
+    <w:p>
+      <w:pPr>
+        <w:spacing w:after="83"/>
+        <w:ind w:left="-5"/>
+      </w:pPr>
+      <w:proofErr w:type="spellStart"/>
+      <w:r>
+        <w:rPr>
+          <w:b/>
+        </w:rPr>
+        <w:t>Wrost</w:t>
+      </w:r>
+      <w:proofErr w:type="spellEnd"/>
+      <w:r>
+        <w:rPr>
+          <w:b/>
+        </w:rPr>
+        <w:t xml:space="preserve"> Case:</w:t>
+      </w:r>
+      <w:r>
+        <w:rPr>
+          <w:b/>
+          <w:sz w:val="32"/>
+        </w:rPr>
+        <w:t xml:space="preserve"> O</w:t>
+      </w:r>
+      <w:r>
+        <w:rPr>
+          <w:b/>
+        </w:rPr>
+        <w:t>(</w:t>
+      </w:r>
+      <w:r>
+        <w:rPr>
+          <w:b/>
+          <w:sz w:val="32"/>
+        </w:rPr>
+        <w:t>n</w:t>
+      </w:r>
+      <w:r>
+        <w:rPr>
+          <w:b/>
+          <w:sz w:val="32"/>
+          <w:vertAlign w:val="superscript"/>
+        </w:rPr>
+        <w:t>2</w:t>
+      </w:r>
+      <w:r>
+        <w:rPr>
+          <w:b/>
+        </w:rPr>
+        <w:t>)</w:t>
+      </w:r>
+      <w:r>
+        <w:t xml:space="preserve">, It happen when elements of array are reversely shorted. </w:t>
+      </w:r>
+    </w:p>
+    <w:p>
+      <w:pPr>
+        <w:spacing w:after="1"/>
+        <w:ind w:left="-5"/>
+      </w:pPr>
+      <w:r>
+        <w:rPr>
+          <w:b/>
+        </w:rPr>
+        <w:t xml:space="preserve">Best Case: </w:t>
+      </w:r>
+      <w:r>
+        <w:rPr>
+          <w:b/>
+          <w:sz w:val="32"/>
+        </w:rPr>
+        <w:t>O(n)</w:t>
+      </w:r>
+      <w:r>
+        <w:rPr>
+          <w:sz w:val="32"/>
+        </w:rPr>
+        <w:t xml:space="preserve">, </w:t>
+      </w:r>
+      <w:r>
+        <w:t xml:space="preserve">It happen when elements of array are already shorted. </w:t>
       </w:r>
     </w:p>
     <w:p/>
